--- a/Docs/White House demand FDA justify tough standards for coronavirus vaccine.Washington Post.docx
+++ b/Docs/White House demand FDA justify tough standards for coronavirus vaccine.Washington Post.docx
@@ -83,7 +83,17 @@
           <w:sz w:val="44"/>
           <w:szCs w:val="44"/>
         </w:rPr>
-        <w:t>Trump, White House demand FDA justify tough standards for coronavirus vaccine, raising concerns of political interference</w:t>
+        <w:t>T</w:t>
+      </w:r>
+      <w:r>
+        <w:rPr>
+          <w:rFonts w:ascii="Batang" w:eastAsia="Batang" w:hAnsi="Batang" w:cs="Angsana New"/>
+          <w:b/>
+          <w:bCs/>
+          <w:sz w:val="44"/>
+          <w:szCs w:val="44"/>
+        </w:rPr>
+        <w:t>he Trump administration is undermining the credibility of the FDA</w:t>
       </w:r>
     </w:p>
     <w:p>
@@ -102,9 +112,8 @@
           <w:sz w:val="28"/>
           <w:szCs w:val="28"/>
         </w:rPr>
-        <w:t xml:space="preserve">By Laurie McGinley, Yasmeen </w:t>
-      </w:r>
-      <w:proofErr w:type="spellStart"/>
+        <w:t xml:space="preserve">By </w:t>
+      </w:r>
       <w:r>
         <w:rPr>
           <w:b/>
@@ -112,9 +121,9 @@
           <w:sz w:val="28"/>
           <w:szCs w:val="28"/>
         </w:rPr>
-        <w:t>Abutaleb</w:t>
-      </w:r>
-      <w:proofErr w:type="spellEnd"/>
+        <w:t xml:space="preserve">Robert </w:t>
+      </w:r>
+      <w:proofErr w:type="spellStart"/>
       <w:r>
         <w:rPr>
           <w:b/>
@@ -122,9 +131,9 @@
           <w:sz w:val="28"/>
           <w:szCs w:val="28"/>
         </w:rPr>
-        <w:t xml:space="preserve"> and Josh </w:t>
-      </w:r>
-      <w:proofErr w:type="spellStart"/>
+        <w:t>Califf</w:t>
+      </w:r>
+      <w:proofErr w:type="spellEnd"/>
       <w:r>
         <w:rPr>
           <w:b/>
@@ -132,34 +141,81 @@
           <w:sz w:val="28"/>
           <w:szCs w:val="28"/>
         </w:rPr>
-        <w:t>Dawsey</w:t>
+        <w:t xml:space="preserve">, Scott Gottlieb, Margaret Hamburg, Jane </w:t>
+      </w:r>
+      <w:proofErr w:type="spellStart"/>
+      <w:r>
+        <w:rPr>
+          <w:b/>
+          <w:bCs/>
+          <w:sz w:val="28"/>
+          <w:szCs w:val="28"/>
+        </w:rPr>
+        <w:t>Henney</w:t>
       </w:r>
       <w:proofErr w:type="spellEnd"/>
-    </w:p>
-    <w:p>
-      <w:pPr>
-        <w:rPr>
-          <w:sz w:val="24"/>
-          <w:szCs w:val="24"/>
-        </w:rPr>
-      </w:pPr>
-      <w:r>
-        <w:rPr>
-          <w:sz w:val="24"/>
-          <w:szCs w:val="24"/>
-        </w:rPr>
-        <w:t>September 25, 2020 at 5:23 p.m. PDT</w:t>
-      </w:r>
-    </w:p>
-    <w:p>
-      <w:pPr>
+      <w:r>
+        <w:rPr>
+          <w:b/>
+          <w:bCs/>
+          <w:sz w:val="28"/>
+          <w:szCs w:val="28"/>
+        </w:rPr>
+        <w:t xml:space="preserve">, David Kessler, Mark </w:t>
+      </w:r>
+      <w:proofErr w:type="gramStart"/>
+      <w:r>
+        <w:rPr>
+          <w:b/>
+          <w:bCs/>
+          <w:sz w:val="28"/>
+          <w:szCs w:val="28"/>
+        </w:rPr>
+        <w:t>McClellan</w:t>
+      </w:r>
+      <w:proofErr w:type="gramEnd"/>
+      <w:r>
+        <w:rPr>
+          <w:b/>
+          <w:bCs/>
+          <w:sz w:val="28"/>
+          <w:szCs w:val="28"/>
+        </w:rPr>
+        <w:t xml:space="preserve"> and Andy von Eschenbach</w:t>
+      </w:r>
+    </w:p>
+    <w:p>
+      <w:pPr>
+        <w:rPr>
+          <w:sz w:val="24"/>
+          <w:szCs w:val="24"/>
+        </w:rPr>
+      </w:pPr>
+      <w:r>
+        <w:rPr>
+          <w:sz w:val="24"/>
+          <w:szCs w:val="24"/>
+        </w:rPr>
+        <w:t>September 29, 2020 at 2:16 p.m. PDT</w:t>
+      </w:r>
+    </w:p>
+    <w:p>
+      <w:pPr>
+        <w:rPr>
+          <w:sz w:val="24"/>
+          <w:szCs w:val="24"/>
+        </w:rPr>
+      </w:pPr>
+      <w:r>
         <w:rPr>
           <w:i/>
           <w:iCs/>
           <w:sz w:val="24"/>
           <w:szCs w:val="24"/>
         </w:rPr>
-      </w:pPr>
+        <w:t xml:space="preserve">Robert </w:t>
+      </w:r>
+      <w:proofErr w:type="spellStart"/>
       <w:r>
         <w:rPr>
           <w:i/>
@@ -167,98 +223,148 @@
           <w:sz w:val="24"/>
           <w:szCs w:val="24"/>
         </w:rPr>
-        <w:t>Some worry the move is an attempt to speed a vaccine before Election Day, which the president has tied to his reelection prospects.</w:t>
-      </w:r>
-    </w:p>
-    <w:p>
-      <w:pPr>
-        <w:rPr>
-          <w:sz w:val="24"/>
-          <w:szCs w:val="24"/>
-        </w:rPr>
-      </w:pPr>
-      <w:r>
-        <w:rPr>
-          <w:sz w:val="24"/>
-          <w:szCs w:val="24"/>
-        </w:rPr>
-        <w:t>On the same day President Trump blasted the Food and Drug Administration’s plan for tougher standards for a coronavirus vaccine as a “political move,” a top White House aide demanded detailed justifications from the agency in what some fear is an attempt to thwart or block the standards designed to boost public trust in a vaccine.</w:t>
-      </w:r>
-    </w:p>
-    <w:p>
-      <w:pPr>
-        <w:rPr>
-          <w:sz w:val="24"/>
-          <w:szCs w:val="24"/>
-        </w:rPr>
-      </w:pPr>
-      <w:r>
-        <w:rPr>
-          <w:sz w:val="24"/>
-          <w:szCs w:val="24"/>
-        </w:rPr>
-        <w:t xml:space="preserve">The White House’s involvement appears to go beyond the perfunctory review that agency officials had </w:t>
+        <w:t>Califf</w:t>
+      </w:r>
+      <w:proofErr w:type="spellEnd"/>
+      <w:r>
+        <w:rPr>
+          <w:i/>
+          <w:iCs/>
+          <w:sz w:val="24"/>
+          <w:szCs w:val="24"/>
+        </w:rPr>
+        <w:t xml:space="preserve">, Scott Gottlieb, Margaret Hamburg, Jane </w:t>
+      </w:r>
+      <w:proofErr w:type="spellStart"/>
+      <w:r>
+        <w:rPr>
+          <w:i/>
+          <w:iCs/>
+          <w:sz w:val="24"/>
+          <w:szCs w:val="24"/>
+        </w:rPr>
+        <w:t>Henney</w:t>
+      </w:r>
+      <w:proofErr w:type="spellEnd"/>
+      <w:r>
+        <w:rPr>
+          <w:i/>
+          <w:iCs/>
+          <w:sz w:val="24"/>
+          <w:szCs w:val="24"/>
+        </w:rPr>
+        <w:t xml:space="preserve">, David Kessler, Mark </w:t>
       </w:r>
       <w:proofErr w:type="gramStart"/>
       <w:r>
         <w:rPr>
-          <w:sz w:val="24"/>
-          <w:szCs w:val="24"/>
-        </w:rPr>
-        <w:t>expected, and</w:t>
+          <w:i/>
+          <w:iCs/>
+          <w:sz w:val="24"/>
+          <w:szCs w:val="24"/>
+        </w:rPr>
+        <w:t>McClellan</w:t>
       </w:r>
       <w:proofErr w:type="gramEnd"/>
       <w:r>
         <w:rPr>
-          <w:sz w:val="24"/>
-          <w:szCs w:val="24"/>
-        </w:rPr>
-        <w:t xml:space="preserve"> is likely to reinforce public concerns that a vaccine may be rushed to benefit the president’s reelection campaign. Polls show that the number of people who say they’re willing to take a coronavirus vaccine if it were available today has nosedived from 72 percent in May to 50 percent as of early this month, according to Pew Research Center, largely because of concerns that politics, rather than science, is driving the process.</w:t>
-      </w:r>
-    </w:p>
-    <w:p>
-      <w:pPr>
-        <w:rPr>
-          <w:sz w:val="24"/>
-          <w:szCs w:val="24"/>
-        </w:rPr>
-      </w:pPr>
-      <w:r>
-        <w:rPr>
-          <w:sz w:val="24"/>
-          <w:szCs w:val="24"/>
-        </w:rPr>
-        <w:t>Trump has repeatedly said a vaccine would be available by Election Day, or possibly sooner, worrying scientists that he might attempt to intervene in the review process. Companies will begin reporting safety and effectiveness data in coming weeks and months. And in conversations with some advisers, the president has directly tied the vaccine to his reelection chances, according to a senior administration official, who spoke on the condition of anonymity to discuss private deliberations.</w:t>
-      </w:r>
-    </w:p>
-    <w:p>
-      <w:pPr>
-        <w:rPr>
-          <w:sz w:val="24"/>
-          <w:szCs w:val="24"/>
-        </w:rPr>
-      </w:pPr>
-      <w:r>
-        <w:rPr>
-          <w:sz w:val="24"/>
-          <w:szCs w:val="24"/>
-        </w:rPr>
-        <w:t>The White House’s decision to weigh in on the FDA plan was assailed by former FDA commissioners who had served both Republican and Democratic presidents.</w:t>
-      </w:r>
-    </w:p>
-    <w:p>
-      <w:pPr>
-        <w:rPr>
-          <w:sz w:val="24"/>
-          <w:szCs w:val="24"/>
-        </w:rPr>
-      </w:pPr>
-      <w:r>
-        <w:rPr>
-          <w:sz w:val="24"/>
-          <w:szCs w:val="24"/>
-        </w:rPr>
-        <w:t xml:space="preserve">“I don’t know of any precedent where the White House asked to adjudicate scientific and clinical </w:t>
+          <w:i/>
+          <w:iCs/>
+          <w:sz w:val="24"/>
+          <w:szCs w:val="24"/>
+        </w:rPr>
+        <w:t xml:space="preserve"> and Andy von Eschenbach are all former commissioners of the Food and Drug Administration. Kessler is an adviser for the Biden campaign. Gottlieb and McClellan serve on the boards of Pfizer and Johnson &amp; Johnson, respectively, both of which are developing covid-19 vaccines.</w:t>
+      </w:r>
+    </w:p>
+    <w:p>
+      <w:pPr>
+        <w:rPr>
+          <w:sz w:val="24"/>
+          <w:szCs w:val="24"/>
+        </w:rPr>
+      </w:pPr>
+      <w:r>
+        <w:rPr>
+          <w:sz w:val="24"/>
+          <w:szCs w:val="24"/>
+        </w:rPr>
+        <w:t>With our country having passed the grim milestone of 200,000 covid-19 deaths, losing the equivalent of the entire population of Salt Lake City, the Food and Drug Administration might soon face one of its most important decisions in our lifetimes: the authorization of a coronavirus vaccine. A vaccine is urgently needed to reduce the health impacts of the virus and help Americans return to normalcy.</w:t>
+      </w:r>
+    </w:p>
+    <w:p>
+      <w:pPr>
+        <w:rPr>
+          <w:sz w:val="24"/>
+          <w:szCs w:val="24"/>
+        </w:rPr>
+      </w:pPr>
+      <w:r>
+        <w:rPr>
+          <w:sz w:val="24"/>
+          <w:szCs w:val="24"/>
+        </w:rPr>
+        <w:t>But a safe and effective vaccine will not be enough; people will also have to choose to take it. This depends on widespread confidence that the vaccine approval was based on sound science and not politics. If the White House takes the unprecedented step of trying to tip the scales on how safety and benefits will be judged, the impact on public trust will render an effective vaccine much less so.</w:t>
+      </w:r>
+    </w:p>
+    <w:p>
+      <w:pPr>
+        <w:rPr>
+          <w:sz w:val="24"/>
+          <w:szCs w:val="24"/>
+        </w:rPr>
+      </w:pPr>
+      <w:r>
+        <w:rPr>
+          <w:sz w:val="24"/>
+          <w:szCs w:val="24"/>
+        </w:rPr>
+        <w:t>These are matters of medicine over which political leaders have no expertise, which is why our nation has long recognized the importance of having sound science drive public health and safety decisions. In 1906, when President Theodore Roosevelt signed a bill to create what is now the FDA, one of his first actions was to delegate the oversight of food and drug safety to the agency’s scientists. In the 114 years since, FDA professionals have created a consumer safety net that has been a worldwide model for evidence-based public health policy. Indeed, for decades, when we and our predecessors spoke as FDA commissioners about issues of regulation and people’s health, the public knew we were speaking on behalf of experts whose judgments were grounded in science.</w:t>
+      </w:r>
+    </w:p>
+    <w:p>
+      <w:pPr>
+        <w:rPr>
+          <w:sz w:val="24"/>
+          <w:szCs w:val="24"/>
+        </w:rPr>
+      </w:pPr>
+      <w:r>
+        <w:rPr>
+          <w:sz w:val="24"/>
+          <w:szCs w:val="24"/>
+        </w:rPr>
+        <w:t>That is changing in deeply troubling ways. The White House has said it might try to influence the scientific standards for vaccine approval put forward by the FDA or block the agency from issuing further written guidance on its criteria for judging the safety and benefits of a potential covid-19 vaccine. This pronouncement came just after key leaders at the FDA, the Centers for Disease Control and Prevention and the National Institutes of Health all publicly supported that guidance.</w:t>
+      </w:r>
+    </w:p>
+    <w:p>
+      <w:pPr>
+        <w:rPr>
+          <w:sz w:val="24"/>
+          <w:szCs w:val="24"/>
+        </w:rPr>
+      </w:pPr>
+      <w:r>
+        <w:rPr>
+          <w:sz w:val="24"/>
+          <w:szCs w:val="24"/>
+        </w:rPr>
+        <w:lastRenderedPageBreak/>
+        <w:t>The White House statements came on the heels of other concerning actions that could impact the FDA’s scientific standards. On Sept. 15, Health and Human Services Secretary Alex Azar revoked the FDA’s authority to establish rules for food and drug safety, instead claiming that sole authority for himself. This came in the wake of acknowledged acts of political influence on the FDA’s coronavirus communications, significant misstatements by the secretary and other political leaders about the benefits of hydroxychloroquine and convalescent plasma, and the overruling of FDA scientists on the regulation of covid-19 laboratory tests. At risk is the FDA’s ability to make the independent, science-based decisions that are key to combating the pandemic and so much more.</w:t>
+      </w:r>
+    </w:p>
+    <w:p>
+      <w:pPr>
+        <w:rPr>
+          <w:sz w:val="24"/>
+          <w:szCs w:val="24"/>
+        </w:rPr>
+      </w:pPr>
+      <w:r>
+        <w:rPr>
+          <w:sz w:val="24"/>
+          <w:szCs w:val="24"/>
+        </w:rPr>
+        <w:t xml:space="preserve">These actions are eroding the public’s confidence. This month, an </w:t>
       </w:r>
       <w:proofErr w:type="spellStart"/>
       <w:r>
@@ -266,7 +372,7 @@
           <w:sz w:val="24"/>
           <w:szCs w:val="24"/>
         </w:rPr>
-        <w:t>guidances</w:t>
+        <w:t>Axios</w:t>
       </w:r>
       <w:proofErr w:type="spellEnd"/>
       <w:r>
@@ -274,7 +380,37 @@
           <w:sz w:val="24"/>
           <w:szCs w:val="24"/>
         </w:rPr>
-        <w:t xml:space="preserve">, even in past public health emergencies,” said Scott Gottlieb, </w:t>
+        <w:t>-Ipsos poll found that 42 percent of Americans lacked trust in FDA decision-making. Although the FDA fared far better than pharmaceutical manufacturers, and the federal and state governments, it was a striking departure from previous levels of trust. Public confidence in the FDA was once much higher.</w:t>
+      </w:r>
+    </w:p>
+    <w:p>
+      <w:pPr>
+        <w:rPr>
+          <w:sz w:val="24"/>
+          <w:szCs w:val="24"/>
+        </w:rPr>
+      </w:pPr>
+      <w:r>
+        <w:rPr>
+          <w:sz w:val="24"/>
+          <w:szCs w:val="24"/>
+        </w:rPr>
+        <w:t>The implications of the recent shift are potentially dire. When the FDA warns about a risk from contaminated food, will people heed it? When a new drug for cancer or heart disease is approved, will clinicians and families trust it to work? And most urgent for today: When the FDA approves a covid-19 vaccine, will Americans accept it?</w:t>
+      </w:r>
+    </w:p>
+    <w:p>
+      <w:pPr>
+        <w:rPr>
+          <w:sz w:val="24"/>
+          <w:szCs w:val="24"/>
+        </w:rPr>
+      </w:pPr>
+      <w:r>
+        <w:rPr>
+          <w:sz w:val="24"/>
+          <w:szCs w:val="24"/>
+        </w:rPr>
+        <w:t xml:space="preserve">The number of Americans who would be willing to take a coronavirus vaccine has declined sharply. The Pew Research Center recently reported that 78 percent expressed concern that the approval process will be too hasty. Only 21 percent of respondents said they would </w:t>
       </w:r>
       <w:proofErr w:type="gramStart"/>
       <w:r>
@@ -282,7 +418,7 @@
           <w:sz w:val="24"/>
           <w:szCs w:val="24"/>
         </w:rPr>
-        <w:t>Trump’s</w:t>
+        <w:t>definitely take</w:t>
       </w:r>
       <w:proofErr w:type="gramEnd"/>
       <w:r>
@@ -290,145 +426,37 @@
           <w:sz w:val="24"/>
           <w:szCs w:val="24"/>
         </w:rPr>
-        <w:t xml:space="preserve"> first FDA commissioner. “To build trust among patients and providers, you wanted to leave these matters to the FDA process, which has a lot of rigor and integrity.”</w:t>
-      </w:r>
-    </w:p>
-    <w:p>
-      <w:pPr>
-        <w:rPr>
-          <w:sz w:val="24"/>
-          <w:szCs w:val="24"/>
-        </w:rPr>
-      </w:pPr>
-      <w:r>
-        <w:rPr>
-          <w:sz w:val="24"/>
-          <w:szCs w:val="24"/>
-        </w:rPr>
-        <w:t xml:space="preserve">Robert </w:t>
-      </w:r>
-      <w:proofErr w:type="spellStart"/>
-      <w:r>
-        <w:rPr>
-          <w:sz w:val="24"/>
-          <w:szCs w:val="24"/>
-        </w:rPr>
-        <w:t>Califf</w:t>
-      </w:r>
-      <w:proofErr w:type="spellEnd"/>
-      <w:r>
-        <w:rPr>
-          <w:sz w:val="24"/>
-          <w:szCs w:val="24"/>
-        </w:rPr>
-        <w:t>, commissioner under President Barack Obama, said White House officials lack the expertise to assess the FDA’s safety protocols. “For the president to weigh in is not good,” he said, “and it sets a precedent, which is worrisome in many regards, and makes you worry about what he’ll do about the decision itself about individual vaccines.”</w:t>
-      </w:r>
-    </w:p>
-    <w:p>
-      <w:pPr>
-        <w:rPr>
-          <w:sz w:val="24"/>
-          <w:szCs w:val="24"/>
-        </w:rPr>
-      </w:pPr>
-      <w:r>
-        <w:rPr>
-          <w:sz w:val="24"/>
-          <w:szCs w:val="24"/>
-        </w:rPr>
-        <w:lastRenderedPageBreak/>
-        <w:t>The push from the White House comes during a week in which top health administration officials, including FDA Commissioner Stephen Hahn, vowed there would be no political interference in the vaccine approval process and sought to boost public trust in the process.</w:t>
-      </w:r>
-    </w:p>
-    <w:p>
-      <w:pPr>
-        <w:rPr>
-          <w:sz w:val="24"/>
-          <w:szCs w:val="24"/>
-        </w:rPr>
-      </w:pPr>
-      <w:r>
-        <w:rPr>
-          <w:sz w:val="24"/>
-          <w:szCs w:val="24"/>
-        </w:rPr>
-        <w:t>So far, the White House has not asked the FDA to withdraw or change the guidance for an emergency authorization of the vaccine — a far quicker process than a formal approval that gives the FDA the flexibility to set a lower bar for safety and effectiveness. The agency expects to use the process because of the urgency of the situation. In a Wednesday phone call, White House Chief of Staff Mark Meadows told Hahn the agency had to provide the detailed justification for the guidance, according to two people familiar with the call who spoke on the condition of anonymity to discuss internal deliberations.</w:t>
-      </w:r>
-    </w:p>
-    <w:p>
-      <w:pPr>
-        <w:rPr>
-          <w:sz w:val="24"/>
-          <w:szCs w:val="24"/>
-        </w:rPr>
-      </w:pPr>
-      <w:r>
-        <w:rPr>
-          <w:sz w:val="24"/>
-          <w:szCs w:val="24"/>
-        </w:rPr>
-        <w:t>The FDA, which had planned to release the guidance this week, instead has been working on detailed scientific justifications for the questions raised by White House officials, according to two people who spoke on the condition of anonymity to discuss internal deliberations. White House officials are especially interested in the agency’s recommendation that manufacturers provide safety data for their clinical trial participants for a median of two months after they get their second vaccination shot. The FDA’s data request would make it exceedingly difficult, though not entirely impossible, for a vaccine to be cleared by Election Day, experts say.</w:t>
-      </w:r>
-    </w:p>
-    <w:p>
-      <w:pPr>
-        <w:rPr>
-          <w:sz w:val="24"/>
-          <w:szCs w:val="24"/>
-        </w:rPr>
-      </w:pPr>
-      <w:r>
-        <w:rPr>
-          <w:sz w:val="24"/>
-          <w:szCs w:val="24"/>
-        </w:rPr>
-        <w:t>The recommendation is a way of ruling out some vaccine-related side effects, such as spinal cord inflammation called transverse myelitis or blood clotting issues, several experts said.</w:t>
-      </w:r>
-    </w:p>
-    <w:p>
-      <w:pPr>
-        <w:rPr>
-          <w:sz w:val="24"/>
-          <w:szCs w:val="24"/>
-        </w:rPr>
-      </w:pPr>
-      <w:r>
-        <w:rPr>
-          <w:sz w:val="24"/>
-          <w:szCs w:val="24"/>
-        </w:rPr>
-        <w:t xml:space="preserve">At a vaccine forum Thursday, Peter Marks, the top FDA career official who oversees vaccine reviews, said those types of side effects, though rare, tend to occur 42 to 60 days after the second dose of a vaccination, according to a research note from analyst Geoffrey </w:t>
-      </w:r>
-      <w:proofErr w:type="spellStart"/>
-      <w:r>
-        <w:rPr>
-          <w:sz w:val="24"/>
-          <w:szCs w:val="24"/>
-        </w:rPr>
-        <w:t>Porges</w:t>
-      </w:r>
-      <w:proofErr w:type="spellEnd"/>
-      <w:r>
-        <w:rPr>
-          <w:sz w:val="24"/>
-          <w:szCs w:val="24"/>
-        </w:rPr>
-        <w:t>.</w:t>
-      </w:r>
-    </w:p>
-    <w:p>
-      <w:pPr>
-        <w:rPr>
-          <w:sz w:val="24"/>
-          <w:szCs w:val="24"/>
-        </w:rPr>
-      </w:pPr>
-      <w:r>
-        <w:rPr>
-          <w:sz w:val="24"/>
-          <w:szCs w:val="24"/>
-        </w:rPr>
-        <w:t xml:space="preserve">If the guidance is derailed, it may have little practical effect on how the FDA reviews prospective vaccines. The agency can still seek the information it wants from the companies, and the firms have known for weeks what the agency is looking for. But jettisoning the guidance would hurt the agency’s effort to build trust among scientists and members of the </w:t>
+        <w:t xml:space="preserve"> the vaccine — half the percentage that said this only four months ago.</w:t>
+      </w:r>
+    </w:p>
+    <w:p>
+      <w:pPr>
+        <w:rPr>
+          <w:sz w:val="24"/>
+          <w:szCs w:val="24"/>
+        </w:rPr>
+      </w:pPr>
+      <w:r>
+        <w:rPr>
+          <w:sz w:val="24"/>
+          <w:szCs w:val="24"/>
+        </w:rPr>
+        <w:t>If the FDA makes available a safe and effective vaccine that people trust, we could expect to meaningfully reduce covid-19 risk as soon as next spring or summer. Without that trust, our health and economy could lag for years.</w:t>
+      </w:r>
+    </w:p>
+    <w:p>
+      <w:pPr>
+        <w:rPr>
+          <w:sz w:val="24"/>
+          <w:szCs w:val="24"/>
+        </w:rPr>
+      </w:pPr>
+      <w:r>
+        <w:rPr>
+          <w:sz w:val="24"/>
+          <w:szCs w:val="24"/>
+        </w:rPr>
+        <w:t xml:space="preserve">Despite recent political actions, we continue to have confidence in the integrity and high-quality scientific work of FDA staff. Following defined practice, each vaccine clinical trial will continue until independent oversight boards and the sponsoring manufacturers stop them. The FDA has already effectively communicated its strict standard for evidence from these trials to the manufacturers, despite comments from the White House. The health professionals whom people still trust </w:t>
       </w:r>
       <w:proofErr w:type="gramStart"/>
       <w:r>
@@ -436,7 +464,7 @@
           <w:sz w:val="24"/>
           <w:szCs w:val="24"/>
         </w:rPr>
-        <w:t>general public</w:t>
+        <w:t>won’t</w:t>
       </w:r>
       <w:proofErr w:type="gramEnd"/>
       <w:r>
@@ -444,416 +472,33 @@
           <w:sz w:val="24"/>
           <w:szCs w:val="24"/>
         </w:rPr>
-        <w:t xml:space="preserve"> who are worried an emergency authorization might pose major safety risks.</w:t>
-      </w:r>
-    </w:p>
-    <w:p>
-      <w:pPr>
-        <w:rPr>
-          <w:sz w:val="24"/>
-          <w:szCs w:val="24"/>
-        </w:rPr>
-      </w:pPr>
-      <w:r>
-        <w:rPr>
-          <w:sz w:val="24"/>
-          <w:szCs w:val="24"/>
-        </w:rPr>
-        <w:t xml:space="preserve">“Whatever happens with the guidance itself is not likely to change what FDA expects to see for any given product,” said Patricia </w:t>
-      </w:r>
-      <w:proofErr w:type="spellStart"/>
-      <w:r>
-        <w:rPr>
-          <w:sz w:val="24"/>
-          <w:szCs w:val="24"/>
-        </w:rPr>
-        <w:t>Zettler</w:t>
-      </w:r>
-      <w:proofErr w:type="spellEnd"/>
-      <w:r>
-        <w:rPr>
-          <w:sz w:val="24"/>
-          <w:szCs w:val="24"/>
-        </w:rPr>
-        <w:t xml:space="preserve">, an Ohio State University law </w:t>
-      </w:r>
-      <w:proofErr w:type="gramStart"/>
-      <w:r>
-        <w:rPr>
-          <w:sz w:val="24"/>
-          <w:szCs w:val="24"/>
-        </w:rPr>
-        <w:t>professor</w:t>
-      </w:r>
-      <w:proofErr w:type="gramEnd"/>
-      <w:r>
-        <w:rPr>
-          <w:sz w:val="24"/>
-          <w:szCs w:val="24"/>
-        </w:rPr>
-        <w:t xml:space="preserve"> and a former associate chief counsel at the FDA. “Nevertheless, this is yet another deeply, deeply troubling sign of political interference undermining FDA’s critical public health work.”</w:t>
-      </w:r>
-    </w:p>
-    <w:p>
-      <w:pPr>
-        <w:rPr>
-          <w:sz w:val="24"/>
-          <w:szCs w:val="24"/>
-        </w:rPr>
-      </w:pPr>
-      <w:r>
-        <w:rPr>
-          <w:sz w:val="24"/>
-          <w:szCs w:val="24"/>
-        </w:rPr>
-        <w:t>As the debate over vaccines has heated up, and polls show mounting concerns, Trump and White House aides blame Democrats for hurting the public trust in vaccines. Yet Trump himself has repeatedly bragged about the fact that the vaccine is on track to be developed in record time.</w:t>
-      </w:r>
-    </w:p>
-    <w:p>
-      <w:pPr>
-        <w:rPr>
-          <w:sz w:val="24"/>
-          <w:szCs w:val="24"/>
-        </w:rPr>
-      </w:pPr>
-      <w:r>
-        <w:rPr>
-          <w:sz w:val="24"/>
-          <w:szCs w:val="24"/>
-        </w:rPr>
-        <w:t xml:space="preserve">“It is a danger to the American public that the radical Left in coordination with their friends in the media has decided to become anti-vaxxers,” said White House spokesman Judd Deere. “A </w:t>
-      </w:r>
-      <w:r>
-        <w:rPr>
-          <w:sz w:val="24"/>
-          <w:szCs w:val="24"/>
-        </w:rPr>
-        <w:lastRenderedPageBreak/>
-        <w:t>safe, effective, and proven vaccine will save lives and only win approval under the FDA’s gold standard, not because of politics.”</w:t>
-      </w:r>
-    </w:p>
-    <w:p>
-      <w:pPr>
-        <w:rPr>
-          <w:sz w:val="24"/>
-          <w:szCs w:val="24"/>
-        </w:rPr>
-      </w:pPr>
-      <w:r>
-        <w:rPr>
-          <w:sz w:val="24"/>
-          <w:szCs w:val="24"/>
-        </w:rPr>
-        <w:t xml:space="preserve">The politicization of the process is now coming from both parties. Citing Trump’s denunciation of the FDA’s proposed standard, New York’s Democratic governor, Andrew M. Cuomo, said Thursday he would have state </w:t>
-      </w:r>
-      <w:proofErr w:type="gramStart"/>
-      <w:r>
-        <w:rPr>
-          <w:sz w:val="24"/>
-          <w:szCs w:val="24"/>
-        </w:rPr>
-        <w:t>experts</w:t>
-      </w:r>
-      <w:proofErr w:type="gramEnd"/>
-      <w:r>
-        <w:rPr>
-          <w:sz w:val="24"/>
-          <w:szCs w:val="24"/>
-        </w:rPr>
-        <w:t xml:space="preserve"> vet any FDA-cleared vaccine because he was “not going to trust the federal government’s opinion.”</w:t>
-      </w:r>
-    </w:p>
-    <w:p>
-      <w:pPr>
-        <w:rPr>
-          <w:sz w:val="24"/>
-          <w:szCs w:val="24"/>
-        </w:rPr>
-      </w:pPr>
-      <w:r>
-        <w:rPr>
-          <w:sz w:val="24"/>
-          <w:szCs w:val="24"/>
-        </w:rPr>
-        <w:t>Jason Schwartz, assistant professor at the Yale University School of Public Health, said Cuomo’s announcement “may be well-intended, but setting up a state approval process would do more harm than good.” State reviews of vaccines would “only add to confusion and uncertainty about these vaccines."</w:t>
-      </w:r>
-    </w:p>
-    <w:p>
-      <w:pPr>
-        <w:rPr>
-          <w:sz w:val="24"/>
-          <w:szCs w:val="24"/>
-        </w:rPr>
-      </w:pPr>
-      <w:r>
-        <w:rPr>
-          <w:sz w:val="24"/>
-          <w:szCs w:val="24"/>
-        </w:rPr>
-        <w:t>If the White House holds up or blocks the release of the FDA guidance, it will mark yet another instance of political interference in the delicate scientific and regulatory work of the nation’s top health agencies. Trump has repeatedly clashed with the nation’s top health agencies throughout the coronavirus response and undermined his health officials from the White House podium. Last week, for instance, he said Centers for Disease Control and Prevention Director Robert Redfield was “confused” when Redfield said a coronavirus vaccine would not be widely available until next summer or fall.</w:t>
-      </w:r>
-    </w:p>
-    <w:p>
-      <w:pPr>
-        <w:rPr>
-          <w:sz w:val="24"/>
-          <w:szCs w:val="24"/>
-        </w:rPr>
-      </w:pPr>
-      <w:r>
-        <w:rPr>
-          <w:sz w:val="24"/>
-          <w:szCs w:val="24"/>
-        </w:rPr>
-        <w:t>The president also undermined Hahn during a White House news conference Wednesday, after Hahn, in a Senate hearing, tried to reassure the public that any vaccine decision would be free of political interference.</w:t>
-      </w:r>
-    </w:p>
-    <w:p>
-      <w:pPr>
-        <w:rPr>
-          <w:sz w:val="24"/>
-          <w:szCs w:val="24"/>
-        </w:rPr>
-      </w:pPr>
-      <w:r>
-        <w:rPr>
-          <w:sz w:val="24"/>
-          <w:szCs w:val="24"/>
-        </w:rPr>
-        <w:t>When asked about the FDA’s new guidance, Trump said he thought the new standards sounded “like a political move” and warned the White House might reject them. “I don’t see why it should be delayed further,” Trump said. “That is a lot of lives you’re talking about.”</w:t>
-      </w:r>
-    </w:p>
-    <w:p>
-      <w:pPr>
-        <w:rPr>
-          <w:sz w:val="24"/>
-          <w:szCs w:val="24"/>
-        </w:rPr>
-      </w:pPr>
-      <w:r>
-        <w:rPr>
-          <w:sz w:val="24"/>
-          <w:szCs w:val="24"/>
-        </w:rPr>
-        <w:t>The guidance initially seemed to move through the approval process as expected. On Tuesday, Health and Human Services Secretary Alex Azar and other top HHS officials were briefed and the FDA sent it to the White House later that day.</w:t>
-      </w:r>
-    </w:p>
-    <w:p>
-      <w:pPr>
-        <w:rPr>
-          <w:sz w:val="24"/>
-          <w:szCs w:val="24"/>
-        </w:rPr>
-      </w:pPr>
-      <w:r>
-        <w:rPr>
-          <w:sz w:val="24"/>
-          <w:szCs w:val="24"/>
-        </w:rPr>
-        <w:t>Inside the FDA, it was viewed as an elaboration upon guidance the FDA issued June 30, according to two senior administration officials who spoke on the condition of anonymity. That earlier guidance stated that to win regulatory approval, any coronavirus vaccine would have to prevent disease, or decrease its severity, in at least 50 percent of the people who receive it. It also said drug companies must monitor the vaccine’s performance after approval for any emerging safety problems.</w:t>
-      </w:r>
-    </w:p>
-    <w:p>
-      <w:pPr>
-        <w:rPr>
-          <w:sz w:val="24"/>
-          <w:szCs w:val="24"/>
-        </w:rPr>
-      </w:pPr>
-      <w:r>
-        <w:rPr>
-          <w:sz w:val="24"/>
-          <w:szCs w:val="24"/>
-        </w:rPr>
-        <w:t>Later Tuesday, details of the guidance appeared in the press, including in The Washington Post, before it had received feedback or comments from the White House. Trump and White House aides were angered after they saw headlines — particularly one in the Drudge Report — that indicated the guidance could slow the vaccine timeline until after Election Day.</w:t>
-      </w:r>
-    </w:p>
-    <w:p>
-      <w:pPr>
-        <w:rPr>
-          <w:sz w:val="24"/>
-          <w:szCs w:val="24"/>
-        </w:rPr>
-      </w:pPr>
-      <w:r>
-        <w:rPr>
-          <w:sz w:val="24"/>
-          <w:szCs w:val="24"/>
-        </w:rPr>
-        <w:lastRenderedPageBreak/>
-        <w:t>When Trump called Azar Wednesday afternoon to demand answers about the guidance, Azar said that Hahn was responsible for it and expressed frustration to the president — and later to other White House aides — that details had already appeared in the press, according to three people familiar with the call.</w:t>
-      </w:r>
-    </w:p>
-    <w:p>
-      <w:pPr>
-        <w:rPr>
-          <w:sz w:val="24"/>
-          <w:szCs w:val="24"/>
-        </w:rPr>
-      </w:pPr>
-      <w:proofErr w:type="gramStart"/>
-      <w:r>
-        <w:rPr>
-          <w:sz w:val="24"/>
-          <w:szCs w:val="24"/>
-        </w:rPr>
-        <w:t>Also</w:t>
-      </w:r>
-      <w:proofErr w:type="gramEnd"/>
-      <w:r>
-        <w:rPr>
-          <w:sz w:val="24"/>
-          <w:szCs w:val="24"/>
-        </w:rPr>
-        <w:t xml:space="preserve"> that afternoon, Meadows called Hahn and said the FDA had to provide “very detailed justification” on why the guidance required companies to do additional patient follow-up.</w:t>
-      </w:r>
-    </w:p>
-    <w:p>
-      <w:pPr>
-        <w:rPr>
-          <w:sz w:val="24"/>
-          <w:szCs w:val="24"/>
-        </w:rPr>
-      </w:pPr>
-      <w:r>
-        <w:rPr>
-          <w:sz w:val="24"/>
-          <w:szCs w:val="24"/>
-        </w:rPr>
-        <w:t xml:space="preserve">Joshua </w:t>
-      </w:r>
-      <w:proofErr w:type="spellStart"/>
-      <w:r>
-        <w:rPr>
-          <w:sz w:val="24"/>
-          <w:szCs w:val="24"/>
-        </w:rPr>
-        <w:t>Sharfstein</w:t>
-      </w:r>
-      <w:proofErr w:type="spellEnd"/>
-      <w:r>
-        <w:rPr>
-          <w:sz w:val="24"/>
-          <w:szCs w:val="24"/>
-        </w:rPr>
-        <w:t>, a top FDA official in the Obama administration and now a Johns Hopkins University professor, said that by raising doubts about the integrity of the FDA, the president and his aides “are playing with matches. They could set fire to peoples’ trust in the vaccine process.”</w:t>
-      </w:r>
-    </w:p>
-    <w:p>
-      <w:pPr>
-        <w:rPr>
-          <w:sz w:val="24"/>
-          <w:szCs w:val="24"/>
-        </w:rPr>
-      </w:pPr>
-      <w:r>
-        <w:rPr>
-          <w:sz w:val="24"/>
-          <w:szCs w:val="24"/>
-        </w:rPr>
-        <w:t>He added that only the FDA, not the White House, has the expertise to determine what data is needed for approval or authorization. “This is a fight the president can’t possibly win,” he said. “There is no scenario where he says a vaccine is ready to go over the advice of the FDA, and anyone in their right mind wants to take it.”</w:t>
-      </w:r>
-    </w:p>
-    <w:p>
-      <w:pPr>
-        <w:rPr>
-          <w:sz w:val="24"/>
-          <w:szCs w:val="24"/>
-        </w:rPr>
-      </w:pPr>
-      <w:r>
-        <w:rPr>
-          <w:sz w:val="24"/>
-          <w:szCs w:val="24"/>
-        </w:rPr>
-        <w:t>But Meadows, appearing on CNN Thursday, raised questions about the timing of the guidance. “I found it very interesting that we would actually have new guidance that came out just a few weeks before we’re hopefully going to have some very good results on three clinical trials from some of these vaccines,” he said.</w:t>
-      </w:r>
-    </w:p>
-    <w:p>
-      <w:pPr>
-        <w:rPr>
-          <w:sz w:val="24"/>
-          <w:szCs w:val="24"/>
-        </w:rPr>
-      </w:pPr>
-      <w:r>
-        <w:rPr>
-          <w:sz w:val="24"/>
-          <w:szCs w:val="24"/>
-        </w:rPr>
-        <w:t>He called it “last-minute” advice from the FDA “that may perhaps change the parameters of ongoing trials.” Experts said the guidance would not change the design of trials; it simply explains the criteria by which the FDA would judge the data.</w:t>
-      </w:r>
-    </w:p>
-    <w:p>
-      <w:pPr>
-        <w:rPr>
-          <w:sz w:val="24"/>
-          <w:szCs w:val="24"/>
-        </w:rPr>
-      </w:pPr>
-      <w:r>
-        <w:rPr>
-          <w:sz w:val="24"/>
-          <w:szCs w:val="24"/>
-        </w:rPr>
-        <w:t xml:space="preserve">In a sign of concern about potential political interference, a group of prominent scientists and academics wrote to Pfizer’s chief executive, asking him to delay an application for FDA authorization until at least late November. “A premature application would prolong the pandemic, with disastrous consequences,” said the letter to Albert </w:t>
-      </w:r>
-      <w:proofErr w:type="spellStart"/>
-      <w:r>
-        <w:rPr>
-          <w:sz w:val="24"/>
-          <w:szCs w:val="24"/>
-        </w:rPr>
-        <w:t>Bourla</w:t>
-      </w:r>
-      <w:proofErr w:type="spellEnd"/>
-      <w:r>
-        <w:rPr>
-          <w:sz w:val="24"/>
-          <w:szCs w:val="24"/>
-        </w:rPr>
-        <w:t>. Pfizer said in a statement that it shared the writers’ “commitment to rigorous safety standards,” but did not directly respond to their request.</w:t>
-      </w:r>
-    </w:p>
-    <w:p>
-      <w:pPr>
-        <w:rPr>
-          <w:sz w:val="24"/>
-          <w:szCs w:val="24"/>
-        </w:rPr>
-      </w:pPr>
-    </w:p>
-    <w:p>
-      <w:pPr>
-        <w:rPr>
-          <w:sz w:val="24"/>
-          <w:szCs w:val="24"/>
-        </w:rPr>
-      </w:pPr>
-      <w:r>
-        <w:rPr>
-          <w:sz w:val="24"/>
-          <w:szCs w:val="24"/>
-        </w:rPr>
-        <w:t>— Carolyn Y. Johnson contributed to this report.</w:t>
-      </w:r>
-    </w:p>
-    <w:p>
-      <w:pPr>
-        <w:rPr>
-          <w:sz w:val="24"/>
-          <w:szCs w:val="24"/>
-        </w:rPr>
-      </w:pPr>
-      <w:r>
-        <w:rPr>
-          <w:sz w:val="24"/>
-          <w:szCs w:val="24"/>
-        </w:rPr>
-        <w:t>© 1996-2020 The Washington Post</w:t>
-      </w:r>
-    </w:p>
-    <w:p/>
+        <w:t xml:space="preserve"> recommend a vaccine that hasn’t met the FDA’s standards. Drug makers have also pledged to use the FDA’s scientific standards.</w:t>
+      </w:r>
+    </w:p>
+    <w:p>
+      <w:pPr>
+        <w:rPr>
+          <w:sz w:val="24"/>
+          <w:szCs w:val="24"/>
+        </w:rPr>
+      </w:pPr>
+      <w:r>
+        <w:rPr>
+          <w:sz w:val="24"/>
+          <w:szCs w:val="24"/>
+        </w:rPr>
+        <w:t>But the perception of political influence matters. With more than 750 Americans on average dying a day from covid-19, the FDA must be supported to play its unique and essential role. Scientists should make decisions based on data, unfettered by political pressure or the intrusions of ideology or vested interests. Political intrusion only prolongs the pandemic and erodes our public health institutions.</w:t>
+      </w:r>
+    </w:p>
+    <w:p>
+      <w:r>
+        <w:rPr>
+          <w:sz w:val="24"/>
+          <w:szCs w:val="24"/>
+        </w:rPr>
+        <w:t>washingtonpost.com © 1996-2020 The Washington Post</w:t>
+      </w:r>
+    </w:p>
     <w:sectPr>
       <w:pgSz w:w="12240" w:h="15840"/>
       <w:pgMar w:top="1440" w:right="1440" w:bottom="1440" w:left="1440" w:header="720" w:footer="720" w:gutter="0"/>
